--- a/document/note/微服务端.docx
+++ b/document/note/微服务端.docx
@@ -10,15 +10,20 @@
           <w:numId w:val="1"/>
         </w:numPr>
         <w:ind w:firstLineChars="0"/>
+      </w:pPr>
+      <w:proofErr w:type="gramStart"/>
+      <w:r>
         <w:rPr>
           <w:rFonts w:hint="eastAsia"/>
         </w:rPr>
-      </w:pPr>
+        <w:t>微服务</w:t>
+      </w:r>
+      <w:proofErr w:type="gramEnd"/>
       <w:r>
         <w:rPr>
           <w:rFonts w:hint="eastAsia"/>
         </w:rPr>
-        <w:t>微服务异步</w:t>
+        <w:t>异步</w:t>
       </w:r>
       <w:r>
         <w:t>通信，</w:t>
@@ -64,6 +69,22 @@
           <w:rFonts w:hint="eastAsia"/>
         </w:rPr>
         <w:t>？</w:t>
+      </w:r>
+    </w:p>
+    <w:p>
+      <w:pPr>
+        <w:pStyle w:val="a3"/>
+        <w:numPr>
+          <w:ilvl w:val="0"/>
+          <w:numId w:val="1"/>
+        </w:numPr>
+        <w:ind w:firstLineChars="0"/>
+      </w:pPr>
+      <w:r>
+        <w:rPr>
+          <w:rFonts w:hint="eastAsia"/>
+        </w:rPr>
+        <w:t>登陆上下文的设计</w:t>
       </w:r>
       <w:bookmarkStart w:id="0" w:name="_GoBack"/>
       <w:bookmarkEnd w:id="0"/>
